--- a/doc/Gerência de Projetos/ORC_Orçamento.docx
+++ b/doc/Gerência de Projetos/ORC_Orçamento.docx
@@ -14,12 +14,6 @@
     </w:p>
     <w:p>
       <w:pPr>
-        <w:pStyle w:val="TRABALHO"/>
-        <w:jc w:val="both"/>
-      </w:pPr>
-    </w:p>
-    <w:p>
-      <w:pPr>
         <w:rPr>
           <w:sz w:val="24"/>
         </w:rPr>
@@ -27,8 +21,7 @@
     </w:p>
     <w:tbl>
       <w:tblPr>
-        <w:tblW w:w="8197" w:type="dxa"/>
-        <w:tblInd w:w="558" w:type="dxa"/>
+        <w:tblW w:w="8188" w:type="dxa"/>
         <w:tblBorders>
           <w:top w:val="single" w:sz="6" w:space="0" w:color="auto"/>
           <w:left w:val="single" w:sz="6" w:space="0" w:color="auto"/>
@@ -43,13 +36,13 @@
       <w:tblGrid>
         <w:gridCol w:w="4653"/>
         <w:gridCol w:w="1701"/>
-        <w:gridCol w:w="1843"/>
+        <w:gridCol w:w="1834"/>
       </w:tblGrid>
       <w:tr>
         <w:tc>
           <w:tcPr>
             <w:tcW w:w="4653" w:type="dxa"/>
-            <w:shd w:val="pct5" w:color="auto" w:fill="FFFFFF"/>
+            <w:shd w:val="clear" w:color="auto" w:fill="D9D9D9" w:themeFill="background1" w:themeFillShade="D9"/>
           </w:tcPr>
           <w:p>
             <w:pPr>
@@ -72,7 +65,7 @@
         <w:tc>
           <w:tcPr>
             <w:tcW w:w="1701" w:type="dxa"/>
-            <w:shd w:val="pct5" w:color="auto" w:fill="FFFFFF"/>
+            <w:shd w:val="clear" w:color="auto" w:fill="D9D9D9" w:themeFill="background1" w:themeFillShade="D9"/>
           </w:tcPr>
           <w:p>
             <w:pPr>
@@ -89,8 +82,8 @@
         </w:tc>
         <w:tc>
           <w:tcPr>
-            <w:tcW w:w="1843" w:type="dxa"/>
-            <w:shd w:val="pct5" w:color="auto" w:fill="FFFFFF"/>
+            <w:tcW w:w="1834" w:type="dxa"/>
+            <w:shd w:val="clear" w:color="auto" w:fill="D9D9D9" w:themeFill="background1" w:themeFillShade="D9"/>
           </w:tcPr>
           <w:p>
             <w:pPr>
@@ -108,15 +101,25 @@
           <w:tcPr>
             <w:tcW w:w="4653" w:type="dxa"/>
             <w:tcBorders>
-              <w:bottom w:val="dotted" w:sz="4" w:space="0" w:color="auto"/>
-            </w:tcBorders>
-          </w:tcPr>
-          <w:p>
-            <w:pPr>
-              <w:pStyle w:val="TRABALHO"/>
-            </w:pPr>
-            <w:r>
-              <w:t>7 unidades – Notebooks</w:t>
+              <w:top w:val="dotted" w:sz="4" w:space="0" w:color="auto"/>
+              <w:bottom w:val="dotted" w:sz="4" w:space="0" w:color="auto"/>
+            </w:tcBorders>
+          </w:tcPr>
+          <w:p>
+            <w:pPr>
+              <w:pStyle w:val="TRABALHO"/>
+            </w:pPr>
+            <w:r>
+              <w:t>3,5</w:t>
+            </w:r>
+            <w:r>
+              <w:t xml:space="preserve"> </w:t>
+            </w:r>
+            <w:r>
+              <w:t xml:space="preserve"> </w:t>
+            </w:r>
+            <w:r>
+              <w:t>horas – 1 Gerente de Projeto</w:t>
             </w:r>
           </w:p>
         </w:tc>
@@ -124,23 +127,31 @@
           <w:tcPr>
             <w:tcW w:w="1701" w:type="dxa"/>
             <w:tcBorders>
-              <w:bottom w:val="dotted" w:sz="4" w:space="0" w:color="auto"/>
-            </w:tcBorders>
-          </w:tcPr>
-          <w:p>
-            <w:pPr>
-              <w:pStyle w:val="TRABALHO"/>
-              <w:jc w:val="center"/>
-            </w:pPr>
-            <w:r>
-              <w:t>R$ 1.500,00</w:t>
-            </w:r>
-          </w:p>
-        </w:tc>
-        <w:tc>
-          <w:tcPr>
-            <w:tcW w:w="1843" w:type="dxa"/>
-            <w:tcBorders>
+              <w:top w:val="dotted" w:sz="4" w:space="0" w:color="auto"/>
+              <w:bottom w:val="dotted" w:sz="4" w:space="0" w:color="auto"/>
+            </w:tcBorders>
+          </w:tcPr>
+          <w:p>
+            <w:pPr>
+              <w:pStyle w:val="TRABALHO"/>
+              <w:jc w:val="center"/>
+            </w:pPr>
+            <w:r>
+              <w:t>R$</w:t>
+            </w:r>
+            <w:r>
+              <w:t xml:space="preserve"> 15,00 </w:t>
+            </w:r>
+            <w:r>
+              <w:t xml:space="preserve"> </w:t>
+            </w:r>
+          </w:p>
+        </w:tc>
+        <w:tc>
+          <w:tcPr>
+            <w:tcW w:w="1834" w:type="dxa"/>
+            <w:tcBorders>
+              <w:top w:val="dotted" w:sz="4" w:space="0" w:color="auto"/>
               <w:bottom w:val="dotted" w:sz="4" w:space="0" w:color="auto"/>
             </w:tcBorders>
           </w:tcPr>
@@ -153,12 +164,18 @@
               <w:t xml:space="preserve">R$ </w:t>
             </w:r>
             <w:r>
-              <w:t>10.500,00</w:t>
+              <w:t xml:space="preserve"> </w:t>
+            </w:r>
+            <w:r>
+              <w:t>52,50</w:t>
             </w:r>
           </w:p>
         </w:tc>
       </w:tr>
       <w:tr>
+        <w:trPr>
+          <w:trHeight w:val="396"/>
+        </w:trPr>
         <w:tc>
           <w:tcPr>
             <w:tcW w:w="4653" w:type="dxa"/>
@@ -170,43 +187,21 @@
           <w:p>
             <w:pPr>
               <w:pStyle w:val="TRABALHO"/>
-              <w:rPr>
-                <w:lang w:val="en-US"/>
-              </w:rPr>
-            </w:pPr>
-            <w:r>
-              <w:rPr>
-                <w:lang w:val="en-US"/>
-              </w:rPr>
-              <w:t xml:space="preserve">7 </w:t>
-            </w:r>
-            <w:proofErr w:type="spellStart"/>
-            <w:r>
-              <w:rPr>
-                <w:lang w:val="en-US"/>
-              </w:rPr>
-              <w:t>unidades</w:t>
-            </w:r>
-            <w:proofErr w:type="spellEnd"/>
-            <w:r>
-              <w:rPr>
-                <w:lang w:val="en-US"/>
-              </w:rPr>
-              <w:t xml:space="preserve"> – </w:t>
-            </w:r>
-            <w:proofErr w:type="spellStart"/>
-            <w:r>
-              <w:rPr>
-                <w:lang w:val="en-US"/>
-              </w:rPr>
-              <w:t>Pacote</w:t>
-            </w:r>
-            <w:proofErr w:type="spellEnd"/>
-            <w:r>
-              <w:rPr>
-                <w:lang w:val="en-US"/>
-              </w:rPr>
-              <w:t xml:space="preserve"> Office Home &amp; Student</w:t>
+            </w:pPr>
+            <w:r>
+              <w:t xml:space="preserve">5,5 </w:t>
+            </w:r>
+            <w:r>
+              <w:t xml:space="preserve">horas – </w:t>
+            </w:r>
+            <w:r>
+              <w:t>1</w:t>
+            </w:r>
+            <w:r>
+              <w:t xml:space="preserve"> Gerente de Requisi</w:t>
+            </w:r>
+            <w:r>
+              <w:t>tos</w:t>
             </w:r>
           </w:p>
         </w:tc>
@@ -224,28 +219,31 @@
               <w:jc w:val="center"/>
             </w:pPr>
             <w:r>
-              <w:t>R$ 200,00</w:t>
-            </w:r>
-          </w:p>
-        </w:tc>
-        <w:tc>
-          <w:tcPr>
-            <w:tcW w:w="1843" w:type="dxa"/>
-            <w:tcBorders>
-              <w:top w:val="dotted" w:sz="4" w:space="0" w:color="auto"/>
-              <w:bottom w:val="dotted" w:sz="4" w:space="0" w:color="auto"/>
-            </w:tcBorders>
-          </w:tcPr>
-          <w:p>
-            <w:pPr>
-              <w:pStyle w:val="TRABALHO"/>
-              <w:jc w:val="center"/>
-            </w:pPr>
-            <w:r>
               <w:t xml:space="preserve">R$ </w:t>
             </w:r>
             <w:r>
-              <w:t>1.400,00</w:t>
+              <w:t>15,00</w:t>
+            </w:r>
+          </w:p>
+        </w:tc>
+        <w:tc>
+          <w:tcPr>
+            <w:tcW w:w="1834" w:type="dxa"/>
+            <w:tcBorders>
+              <w:top w:val="dotted" w:sz="4" w:space="0" w:color="auto"/>
+              <w:bottom w:val="dotted" w:sz="4" w:space="0" w:color="auto"/>
+            </w:tcBorders>
+          </w:tcPr>
+          <w:p>
+            <w:pPr>
+              <w:pStyle w:val="TRABALHO"/>
+              <w:jc w:val="center"/>
+            </w:pPr>
+            <w:r>
+              <w:t xml:space="preserve">R$ </w:t>
+            </w:r>
+            <w:r>
+              <w:t>82,50</w:t>
             </w:r>
           </w:p>
         </w:tc>
@@ -264,49 +262,58 @@
               <w:pStyle w:val="TRABALHO"/>
             </w:pPr>
             <w:r>
-              <w:t>?</w:t>
+              <w:t>8</w:t>
+            </w:r>
+            <w:r>
+              <w:t xml:space="preserve"> horas – </w:t>
+            </w:r>
+            <w:r>
+              <w:t>1 Gerente de Qualidade e teste</w:t>
+            </w:r>
+          </w:p>
+        </w:tc>
+        <w:tc>
+          <w:tcPr>
+            <w:tcW w:w="1701" w:type="dxa"/>
+            <w:tcBorders>
+              <w:top w:val="dotted" w:sz="4" w:space="0" w:color="auto"/>
+              <w:bottom w:val="dotted" w:sz="4" w:space="0" w:color="auto"/>
+            </w:tcBorders>
+          </w:tcPr>
+          <w:p>
+            <w:pPr>
+              <w:pStyle w:val="TRABALHO"/>
+              <w:jc w:val="center"/>
+            </w:pPr>
+            <w:r>
+              <w:t xml:space="preserve">R$ </w:t>
+            </w:r>
+            <w:r>
+              <w:t>15,00</w:t>
+            </w:r>
+          </w:p>
+        </w:tc>
+        <w:tc>
+          <w:tcPr>
+            <w:tcW w:w="1834" w:type="dxa"/>
+            <w:tcBorders>
+              <w:top w:val="dotted" w:sz="4" w:space="0" w:color="auto"/>
+              <w:bottom w:val="dotted" w:sz="4" w:space="0" w:color="auto"/>
+            </w:tcBorders>
+          </w:tcPr>
+          <w:p>
+            <w:pPr>
+              <w:pStyle w:val="TRABALHO"/>
+              <w:jc w:val="center"/>
+            </w:pPr>
+            <w:r>
+              <w:t>R$</w:t>
             </w:r>
             <w:r>
               <w:t xml:space="preserve"> </w:t>
             </w:r>
             <w:r>
-              <w:t>horas – 1 Gerente de Projeto</w:t>
-            </w:r>
-          </w:p>
-        </w:tc>
-        <w:tc>
-          <w:tcPr>
-            <w:tcW w:w="1701" w:type="dxa"/>
-            <w:tcBorders>
-              <w:top w:val="dotted" w:sz="4" w:space="0" w:color="auto"/>
-              <w:bottom w:val="dotted" w:sz="4" w:space="0" w:color="auto"/>
-            </w:tcBorders>
-          </w:tcPr>
-          <w:p>
-            <w:pPr>
-              <w:pStyle w:val="TRABALHO"/>
-              <w:jc w:val="center"/>
-            </w:pPr>
-            <w:r>
-              <w:t xml:space="preserve">R$ </w:t>
-            </w:r>
-          </w:p>
-        </w:tc>
-        <w:tc>
-          <w:tcPr>
-            <w:tcW w:w="1843" w:type="dxa"/>
-            <w:tcBorders>
-              <w:top w:val="dotted" w:sz="4" w:space="0" w:color="auto"/>
-              <w:bottom w:val="dotted" w:sz="4" w:space="0" w:color="auto"/>
-            </w:tcBorders>
-          </w:tcPr>
-          <w:p>
-            <w:pPr>
-              <w:pStyle w:val="TRABALHO"/>
-              <w:jc w:val="center"/>
-            </w:pPr>
-            <w:r>
-              <w:t xml:space="preserve">R$ </w:t>
+              <w:t>120,00</w:t>
             </w:r>
           </w:p>
         </w:tc>
@@ -325,13 +332,19 @@
               <w:pStyle w:val="TRABALHO"/>
             </w:pPr>
             <w:r>
-              <w:t>?</w:t>
-            </w:r>
-            <w:r>
-              <w:t xml:space="preserve">horas – </w:t>
-            </w:r>
-            <w:r>
-              <w:t>1 Gerente de Requisito</w:t>
+              <w:t xml:space="preserve">3 </w:t>
+            </w:r>
+            <w:r>
+              <w:t xml:space="preserve">horas - </w:t>
+            </w:r>
+            <w:r>
+              <w:t xml:space="preserve">1 </w:t>
+            </w:r>
+            <w:r>
+              <w:t>Gerente de Configuração</w:t>
+            </w:r>
+            <w:r>
+              <w:t xml:space="preserve"> e Medição</w:t>
             </w:r>
           </w:p>
         </w:tc>
@@ -351,11 +364,14 @@
             <w:r>
               <w:t xml:space="preserve">R$ </w:t>
             </w:r>
-          </w:p>
-        </w:tc>
-        <w:tc>
-          <w:tcPr>
-            <w:tcW w:w="1843" w:type="dxa"/>
+            <w:r>
+              <w:t xml:space="preserve">15,00 </w:t>
+            </w:r>
+          </w:p>
+        </w:tc>
+        <w:tc>
+          <w:tcPr>
+            <w:tcW w:w="1834" w:type="dxa"/>
             <w:tcBorders>
               <w:top w:val="dotted" w:sz="4" w:space="0" w:color="auto"/>
               <w:bottom w:val="dotted" w:sz="4" w:space="0" w:color="auto"/>
@@ -369,12 +385,9 @@
             <w:r>
               <w:t xml:space="preserve">R$ </w:t>
             </w:r>
-          </w:p>
-          <w:p>
-            <w:pPr>
-              <w:pStyle w:val="TRABALHO"/>
-              <w:jc w:val="center"/>
-            </w:pPr>
+            <w:r>
+              <w:t>45,00</w:t>
+            </w:r>
           </w:p>
         </w:tc>
       </w:tr>
@@ -392,13 +405,10 @@
               <w:pStyle w:val="TRABALHO"/>
             </w:pPr>
             <w:r>
-              <w:t>?</w:t>
-            </w:r>
-            <w:r>
-              <w:t xml:space="preserve">  horas – </w:t>
-            </w:r>
-            <w:r>
-              <w:t>1 Gerente de Qualidade e teste</w:t>
+              <w:t xml:space="preserve">21,5 </w:t>
+            </w:r>
+            <w:r>
+              <w:t>- 1 Desenvolvedor</w:t>
             </w:r>
           </w:p>
         </w:tc>
@@ -416,25 +426,28 @@
               <w:jc w:val="center"/>
             </w:pPr>
             <w:r>
+              <w:t>R$ 15,00</w:t>
+            </w:r>
+          </w:p>
+        </w:tc>
+        <w:tc>
+          <w:tcPr>
+            <w:tcW w:w="1834" w:type="dxa"/>
+            <w:tcBorders>
+              <w:top w:val="dotted" w:sz="4" w:space="0" w:color="auto"/>
+              <w:bottom w:val="dotted" w:sz="4" w:space="0" w:color="auto"/>
+            </w:tcBorders>
+          </w:tcPr>
+          <w:p>
+            <w:pPr>
+              <w:pStyle w:val="TRABALHO"/>
+              <w:jc w:val="center"/>
+            </w:pPr>
+            <w:r>
               <w:t xml:space="preserve">R$ </w:t>
             </w:r>
-          </w:p>
-        </w:tc>
-        <w:tc>
-          <w:tcPr>
-            <w:tcW w:w="1843" w:type="dxa"/>
-            <w:tcBorders>
-              <w:top w:val="dotted" w:sz="4" w:space="0" w:color="auto"/>
-              <w:bottom w:val="dotted" w:sz="4" w:space="0" w:color="auto"/>
-            </w:tcBorders>
-          </w:tcPr>
-          <w:p>
-            <w:pPr>
-              <w:pStyle w:val="TRABALHO"/>
-              <w:jc w:val="center"/>
-            </w:pPr>
-            <w:r>
-              <w:t xml:space="preserve">R$ </w:t>
+            <w:r>
+              <w:t>322,50</w:t>
             </w:r>
           </w:p>
         </w:tc>
@@ -453,16 +466,13 @@
               <w:pStyle w:val="TRABALHO"/>
             </w:pPr>
             <w:r>
-              <w:t>?</w:t>
-            </w:r>
-            <w:r>
-              <w:t xml:space="preserve"> horas - </w:t>
-            </w:r>
-            <w:r>
-              <w:t xml:space="preserve">1 </w:t>
-            </w:r>
-            <w:r>
-              <w:t>Gerente de Configuração</w:t>
+              <w:t>5 horas</w:t>
+            </w:r>
+            <w:r>
+              <w:t xml:space="preserve">  - Analista de Requisit</w:t>
+            </w:r>
+            <w:r>
+              <w:t>os</w:t>
             </w:r>
           </w:p>
         </w:tc>
@@ -480,25 +490,28 @@
               <w:jc w:val="center"/>
             </w:pPr>
             <w:r>
+              <w:t>R$ 15,00</w:t>
+            </w:r>
+          </w:p>
+        </w:tc>
+        <w:tc>
+          <w:tcPr>
+            <w:tcW w:w="1834" w:type="dxa"/>
+            <w:tcBorders>
+              <w:top w:val="dotted" w:sz="4" w:space="0" w:color="auto"/>
+              <w:bottom w:val="dotted" w:sz="4" w:space="0" w:color="auto"/>
+            </w:tcBorders>
+          </w:tcPr>
+          <w:p>
+            <w:pPr>
+              <w:pStyle w:val="TRABALHO"/>
+              <w:jc w:val="center"/>
+            </w:pPr>
+            <w:r>
               <w:t xml:space="preserve">R$ </w:t>
             </w:r>
-          </w:p>
-        </w:tc>
-        <w:tc>
-          <w:tcPr>
-            <w:tcW w:w="1843" w:type="dxa"/>
-            <w:tcBorders>
-              <w:top w:val="dotted" w:sz="4" w:space="0" w:color="auto"/>
-              <w:bottom w:val="dotted" w:sz="4" w:space="0" w:color="auto"/>
-            </w:tcBorders>
-          </w:tcPr>
-          <w:p>
-            <w:pPr>
-              <w:pStyle w:val="TRABALHO"/>
-              <w:jc w:val="center"/>
-            </w:pPr>
-            <w:r>
-              <w:t xml:space="preserve">R$ </w:t>
+            <w:r>
+              <w:t>75,00</w:t>
             </w:r>
           </w:p>
         </w:tc>
@@ -517,16 +530,7 @@
               <w:pStyle w:val="TRABALHO"/>
             </w:pPr>
             <w:r>
-              <w:t>?</w:t>
-            </w:r>
-            <w:r>
-              <w:t xml:space="preserve"> horas - </w:t>
-            </w:r>
-            <w:r>
-              <w:t xml:space="preserve">1 </w:t>
-            </w:r>
-            <w:r>
-              <w:t>Gerente de Medição</w:t>
+              <w:t>Materiais</w:t>
             </w:r>
           </w:p>
         </w:tc>
@@ -546,23 +550,26 @@
             <w:r>
               <w:t xml:space="preserve">R$ </w:t>
             </w:r>
-          </w:p>
-        </w:tc>
-        <w:tc>
-          <w:tcPr>
-            <w:tcW w:w="1843" w:type="dxa"/>
-            <w:tcBorders>
-              <w:top w:val="dotted" w:sz="4" w:space="0" w:color="auto"/>
-              <w:bottom w:val="dotted" w:sz="4" w:space="0" w:color="auto"/>
-            </w:tcBorders>
-          </w:tcPr>
-          <w:p>
-            <w:pPr>
-              <w:pStyle w:val="TRABALHO"/>
-              <w:jc w:val="center"/>
-            </w:pPr>
-            <w:r>
-              <w:t xml:space="preserve">R$ </w:t>
+            <w:r>
+              <w:t>50,00</w:t>
+            </w:r>
+          </w:p>
+        </w:tc>
+        <w:tc>
+          <w:tcPr>
+            <w:tcW w:w="1834" w:type="dxa"/>
+            <w:tcBorders>
+              <w:top w:val="dotted" w:sz="4" w:space="0" w:color="auto"/>
+              <w:bottom w:val="dotted" w:sz="4" w:space="0" w:color="auto"/>
+            </w:tcBorders>
+          </w:tcPr>
+          <w:p>
+            <w:pPr>
+              <w:pStyle w:val="TRABALHO"/>
+              <w:jc w:val="center"/>
+            </w:pPr>
+            <w:r>
+              <w:t>R$ 50,00</w:t>
             </w:r>
           </w:p>
         </w:tc>
@@ -573,15 +580,14 @@
             <w:tcW w:w="4653" w:type="dxa"/>
             <w:tcBorders>
               <w:top w:val="dotted" w:sz="4" w:space="0" w:color="auto"/>
-              <w:bottom w:val="dotted" w:sz="4" w:space="0" w:color="auto"/>
-            </w:tcBorders>
-          </w:tcPr>
-          <w:p>
-            <w:pPr>
-              <w:pStyle w:val="TRABALHO"/>
-            </w:pPr>
-            <w:r>
-              <w:t>Materiais</w:t>
+            </w:tcBorders>
+          </w:tcPr>
+          <w:p>
+            <w:pPr>
+              <w:pStyle w:val="TRABALHO"/>
+            </w:pPr>
+            <w:r>
+              <w:t>Total</w:t>
             </w:r>
           </w:p>
         </w:tc>
@@ -590,109 +596,6 @@
             <w:tcW w:w="1701" w:type="dxa"/>
             <w:tcBorders>
               <w:top w:val="dotted" w:sz="4" w:space="0" w:color="auto"/>
-              <w:bottom w:val="dotted" w:sz="4" w:space="0" w:color="auto"/>
-            </w:tcBorders>
-          </w:tcPr>
-          <w:p>
-            <w:pPr>
-              <w:pStyle w:val="TRABALHO"/>
-              <w:jc w:val="center"/>
-            </w:pPr>
-            <w:r>
-              <w:t xml:space="preserve">R$ </w:t>
-            </w:r>
-            <w:r>
-              <w:t>50,00</w:t>
-            </w:r>
-          </w:p>
-        </w:tc>
-        <w:tc>
-          <w:tcPr>
-            <w:tcW w:w="1843" w:type="dxa"/>
-            <w:tcBorders>
-              <w:top w:val="dotted" w:sz="4" w:space="0" w:color="auto"/>
-              <w:bottom w:val="dotted" w:sz="4" w:space="0" w:color="auto"/>
-            </w:tcBorders>
-          </w:tcPr>
-          <w:p>
-            <w:pPr>
-              <w:pStyle w:val="TRABALHO"/>
-              <w:jc w:val="center"/>
-            </w:pPr>
-            <w:r>
-              <w:t>R$ 50,00</w:t>
-            </w:r>
-          </w:p>
-        </w:tc>
-      </w:tr>
-      <w:tr>
-        <w:tc>
-          <w:tcPr>
-            <w:tcW w:w="4653" w:type="dxa"/>
-            <w:tcBorders>
-              <w:top w:val="dotted" w:sz="4" w:space="0" w:color="auto"/>
-              <w:bottom w:val="dotted" w:sz="4" w:space="0" w:color="auto"/>
-            </w:tcBorders>
-          </w:tcPr>
-          <w:p>
-            <w:pPr>
-              <w:pStyle w:val="TRABALHO"/>
-            </w:pPr>
-          </w:p>
-        </w:tc>
-        <w:tc>
-          <w:tcPr>
-            <w:tcW w:w="1701" w:type="dxa"/>
-            <w:tcBorders>
-              <w:top w:val="dotted" w:sz="4" w:space="0" w:color="auto"/>
-              <w:bottom w:val="dotted" w:sz="4" w:space="0" w:color="auto"/>
-            </w:tcBorders>
-          </w:tcPr>
-          <w:p>
-            <w:pPr>
-              <w:pStyle w:val="TRABALHO"/>
-              <w:jc w:val="center"/>
-            </w:pPr>
-          </w:p>
-        </w:tc>
-        <w:tc>
-          <w:tcPr>
-            <w:tcW w:w="1843" w:type="dxa"/>
-            <w:tcBorders>
-              <w:top w:val="dotted" w:sz="4" w:space="0" w:color="auto"/>
-              <w:bottom w:val="dotted" w:sz="4" w:space="0" w:color="auto"/>
-            </w:tcBorders>
-          </w:tcPr>
-          <w:p>
-            <w:pPr>
-              <w:pStyle w:val="TRABALHO"/>
-              <w:jc w:val="center"/>
-            </w:pPr>
-          </w:p>
-        </w:tc>
-      </w:tr>
-      <w:tr>
-        <w:tc>
-          <w:tcPr>
-            <w:tcW w:w="4653" w:type="dxa"/>
-            <w:tcBorders>
-              <w:top w:val="dotted" w:sz="4" w:space="0" w:color="auto"/>
-            </w:tcBorders>
-          </w:tcPr>
-          <w:p>
-            <w:pPr>
-              <w:pStyle w:val="TRABALHO"/>
-            </w:pPr>
-            <w:r>
-              <w:t>Total</w:t>
-            </w:r>
-          </w:p>
-        </w:tc>
-        <w:tc>
-          <w:tcPr>
-            <w:tcW w:w="1701" w:type="dxa"/>
-            <w:tcBorders>
-              <w:top w:val="dotted" w:sz="4" w:space="0" w:color="auto"/>
             </w:tcBorders>
           </w:tcPr>
           <w:p>
@@ -707,18 +610,30 @@
         </w:tc>
         <w:tc>
           <w:tcPr>
-            <w:tcW w:w="1843" w:type="dxa"/>
-            <w:tcBorders>
-              <w:top w:val="dotted" w:sz="4" w:space="0" w:color="auto"/>
-            </w:tcBorders>
-          </w:tcPr>
-          <w:p>
-            <w:pPr>
-              <w:pStyle w:val="TRABALHO"/>
-              <w:jc w:val="center"/>
-            </w:pPr>
-            <w:r>
-              <w:t xml:space="preserve">R$ </w:t>
+            <w:tcW w:w="1834" w:type="dxa"/>
+            <w:tcBorders>
+              <w:top w:val="dotted" w:sz="4" w:space="0" w:color="auto"/>
+            </w:tcBorders>
+          </w:tcPr>
+          <w:p>
+            <w:pPr>
+              <w:pStyle w:val="TRABALHO"/>
+              <w:jc w:val="center"/>
+              <w:rPr>
+                <w:color w:val="FF0000"/>
+              </w:rPr>
+            </w:pPr>
+            <w:r>
+              <w:rPr>
+                <w:color w:val="FF0000"/>
+              </w:rPr>
+              <w:t>R$</w:t>
+            </w:r>
+            <w:r>
+              <w:rPr>
+                <w:color w:val="FF0000"/>
+              </w:rPr>
+              <w:t xml:space="preserve"> 747,50</w:t>
             </w:r>
           </w:p>
         </w:tc>
@@ -728,6 +643,14 @@
       <w:pPr>
         <w:pStyle w:val="TITULOSTRABALHO"/>
       </w:pPr>
+    </w:p>
+    <w:p>
+      <w:pPr>
+        <w:pStyle w:val="TITULOSTRABALHO"/>
+      </w:pPr>
+      <w:r>
+        <w:t>Valor da equipe</w:t>
+      </w:r>
     </w:p>
     <w:p/>
     <w:tbl>
@@ -738,13 +661,13 @@
       </w:tblPr>
       <w:tblGrid>
         <w:gridCol w:w="4322"/>
-        <w:gridCol w:w="4322"/>
+        <w:gridCol w:w="3866"/>
       </w:tblGrid>
       <w:tr>
         <w:tc>
           <w:tcPr>
             <w:tcW w:w="4322" w:type="dxa"/>
-            <w:shd w:val="clear" w:color="auto" w:fill="DDD9C3" w:themeFill="background2" w:themeFillShade="E6"/>
+            <w:shd w:val="clear" w:color="auto" w:fill="D9D9D9" w:themeFill="background1" w:themeFillShade="D9"/>
           </w:tcPr>
           <w:p>
             <w:pPr>
@@ -758,8 +681,8 @@
         </w:tc>
         <w:tc>
           <w:tcPr>
-            <w:tcW w:w="4322" w:type="dxa"/>
-            <w:shd w:val="clear" w:color="auto" w:fill="DDD9C3" w:themeFill="background2" w:themeFillShade="E6"/>
+            <w:tcW w:w="3866" w:type="dxa"/>
+            <w:shd w:val="clear" w:color="auto" w:fill="D9D9D9" w:themeFill="background1" w:themeFillShade="D9"/>
           </w:tcPr>
           <w:p>
             <w:pPr>
@@ -788,21 +711,21 @@
         </w:tc>
         <w:tc>
           <w:tcPr>
-            <w:tcW w:w="4322" w:type="dxa"/>
-          </w:tcPr>
-          <w:p>
-            <w:pPr>
-              <w:pStyle w:val="TRABALHO"/>
-              <w:jc w:val="center"/>
-              <w:rPr>
-                <w:color w:val="FF0000"/>
-              </w:rPr>
-            </w:pPr>
-            <w:r>
-              <w:rPr>
-                <w:color w:val="FF0000"/>
-              </w:rPr>
-              <w:t>R$ 40</w:t>
+            <w:tcW w:w="3866" w:type="dxa"/>
+          </w:tcPr>
+          <w:p>
+            <w:pPr>
+              <w:pStyle w:val="TRABALHO"/>
+              <w:jc w:val="center"/>
+              <w:rPr>
+                <w:color w:val="FF0000"/>
+              </w:rPr>
+            </w:pPr>
+            <w:r>
+              <w:rPr>
+                <w:color w:val="FF0000"/>
+              </w:rPr>
+              <w:t>R$ 15</w:t>
             </w:r>
             <w:r>
               <w:rPr>
@@ -837,21 +760,27 @@
         </w:tc>
         <w:tc>
           <w:tcPr>
-            <w:tcW w:w="4322" w:type="dxa"/>
-          </w:tcPr>
-          <w:p>
-            <w:pPr>
-              <w:pStyle w:val="TRABALHO"/>
-              <w:jc w:val="center"/>
-              <w:rPr>
-                <w:color w:val="FF0000"/>
-              </w:rPr>
-            </w:pPr>
-            <w:r>
-              <w:rPr>
-                <w:color w:val="FF0000"/>
-              </w:rPr>
-              <w:t>R$ 40,00/</w:t>
+            <w:tcW w:w="3866" w:type="dxa"/>
+          </w:tcPr>
+          <w:p>
+            <w:pPr>
+              <w:pStyle w:val="TRABALHO"/>
+              <w:jc w:val="center"/>
+              <w:rPr>
+                <w:color w:val="FF0000"/>
+              </w:rPr>
+            </w:pPr>
+            <w:r>
+              <w:rPr>
+                <w:color w:val="FF0000"/>
+              </w:rPr>
+              <w:t>R$ 15</w:t>
+            </w:r>
+            <w:r>
+              <w:rPr>
+                <w:color w:val="FF0000"/>
+              </w:rPr>
+              <w:t>,00/</w:t>
             </w:r>
             <w:proofErr w:type="spellStart"/>
             <w:r>
@@ -880,21 +809,27 @@
         </w:tc>
         <w:tc>
           <w:tcPr>
-            <w:tcW w:w="4322" w:type="dxa"/>
-          </w:tcPr>
-          <w:p>
-            <w:pPr>
-              <w:pStyle w:val="TRABALHO"/>
-              <w:jc w:val="center"/>
-              <w:rPr>
-                <w:color w:val="FF0000"/>
-              </w:rPr>
-            </w:pPr>
-            <w:r>
-              <w:rPr>
-                <w:color w:val="FF0000"/>
-              </w:rPr>
-              <w:t>R$ 40,00/</w:t>
+            <w:tcW w:w="3866" w:type="dxa"/>
+          </w:tcPr>
+          <w:p>
+            <w:pPr>
+              <w:pStyle w:val="TRABALHO"/>
+              <w:jc w:val="center"/>
+              <w:rPr>
+                <w:color w:val="FF0000"/>
+              </w:rPr>
+            </w:pPr>
+            <w:r>
+              <w:rPr>
+                <w:color w:val="FF0000"/>
+              </w:rPr>
+              <w:t>R$ 15</w:t>
+            </w:r>
+            <w:r>
+              <w:rPr>
+                <w:color w:val="FF0000"/>
+              </w:rPr>
+              <w:t>,00/</w:t>
             </w:r>
             <w:proofErr w:type="spellStart"/>
             <w:r>
@@ -919,25 +854,28 @@
             <w:r>
               <w:t>Gerente de Configuração</w:t>
             </w:r>
-          </w:p>
-        </w:tc>
-        <w:tc>
-          <w:tcPr>
-            <w:tcW w:w="4322" w:type="dxa"/>
-          </w:tcPr>
-          <w:p>
-            <w:pPr>
-              <w:pStyle w:val="TRABALHO"/>
-              <w:jc w:val="center"/>
-              <w:rPr>
-                <w:color w:val="FF0000"/>
-              </w:rPr>
-            </w:pPr>
-            <w:r>
-              <w:rPr>
-                <w:color w:val="FF0000"/>
-              </w:rPr>
-              <w:t>R$ 40</w:t>
+            <w:r>
+              <w:t xml:space="preserve"> e Medição</w:t>
+            </w:r>
+          </w:p>
+        </w:tc>
+        <w:tc>
+          <w:tcPr>
+            <w:tcW w:w="3866" w:type="dxa"/>
+          </w:tcPr>
+          <w:p>
+            <w:pPr>
+              <w:pStyle w:val="TRABALHO"/>
+              <w:jc w:val="center"/>
+              <w:rPr>
+                <w:color w:val="FF0000"/>
+              </w:rPr>
+            </w:pPr>
+            <w:r>
+              <w:rPr>
+                <w:color w:val="FF0000"/>
+              </w:rPr>
+              <w:t>R$ 15</w:t>
             </w:r>
             <w:r>
               <w:rPr>
@@ -966,42 +904,28 @@
               <w:pStyle w:val="TRABALHO"/>
             </w:pPr>
             <w:r>
-              <w:t>Gerente de Medição</w:t>
-            </w:r>
-          </w:p>
-        </w:tc>
-        <w:tc>
-          <w:tcPr>
-            <w:tcW w:w="4322" w:type="dxa"/>
-          </w:tcPr>
-          <w:p>
-            <w:pPr>
-              <w:pStyle w:val="TRABALHO"/>
-              <w:jc w:val="center"/>
-              <w:rPr>
-                <w:color w:val="FF0000"/>
-              </w:rPr>
-            </w:pPr>
-            <w:r>
-              <w:rPr>
-                <w:color w:val="FF0000"/>
-              </w:rPr>
-              <w:t>R$ 40</w:t>
-            </w:r>
-            <w:r>
-              <w:rPr>
-                <w:color w:val="FF0000"/>
-              </w:rPr>
-              <w:t>,00/</w:t>
-            </w:r>
-            <w:proofErr w:type="spellStart"/>
-            <w:r>
-              <w:rPr>
-                <w:color w:val="FF0000"/>
-              </w:rPr>
-              <w:t>hr</w:t>
-            </w:r>
-            <w:proofErr w:type="spellEnd"/>
+              <w:t>Analista de Requisitos</w:t>
+            </w:r>
+          </w:p>
+        </w:tc>
+        <w:tc>
+          <w:tcPr>
+            <w:tcW w:w="3866" w:type="dxa"/>
+          </w:tcPr>
+          <w:p>
+            <w:pPr>
+              <w:pStyle w:val="TRABALHO"/>
+              <w:jc w:val="center"/>
+              <w:rPr>
+                <w:color w:val="FF0000"/>
+              </w:rPr>
+            </w:pPr>
+            <w:r>
+              <w:rPr>
+                <w:color w:val="FF0000"/>
+              </w:rPr>
+              <w:t>R$ 15,00/hr</w:t>
+            </w:r>
           </w:p>
         </w:tc>
       </w:tr>
@@ -1021,22 +945,36 @@
         </w:tc>
         <w:tc>
           <w:tcPr>
-            <w:tcW w:w="4322" w:type="dxa"/>
-          </w:tcPr>
-          <w:p>
-            <w:pPr>
-              <w:pStyle w:val="TRABALHO"/>
-              <w:jc w:val="center"/>
-              <w:rPr>
-                <w:color w:val="FF0000"/>
-              </w:rPr>
-            </w:pPr>
-            <w:r>
-              <w:rPr>
-                <w:color w:val="FF0000"/>
-              </w:rPr>
-              <w:t>R$ 40,00/hr</w:t>
-            </w:r>
+            <w:tcW w:w="3866" w:type="dxa"/>
+          </w:tcPr>
+          <w:p>
+            <w:pPr>
+              <w:pStyle w:val="TRABALHO"/>
+              <w:jc w:val="center"/>
+              <w:rPr>
+                <w:color w:val="FF0000"/>
+              </w:rPr>
+            </w:pPr>
+            <w:r>
+              <w:rPr>
+                <w:color w:val="FF0000"/>
+              </w:rPr>
+              <w:t>R$ 15</w:t>
+            </w:r>
+            <w:r>
+              <w:rPr>
+                <w:color w:val="FF0000"/>
+              </w:rPr>
+              <w:t>,00/</w:t>
+            </w:r>
+            <w:proofErr w:type="spellStart"/>
+            <w:r>
+              <w:rPr>
+                <w:color w:val="FF0000"/>
+              </w:rPr>
+              <w:t>hr</w:t>
+            </w:r>
+            <w:proofErr w:type="spellEnd"/>
           </w:p>
         </w:tc>
       </w:tr>
